--- a/Word/SIGCHIExtendedAbstractsFormat.docx
+++ b/Word/SIGCHIExtendedAbstractsFormat.docx
@@ -1146,7 +1146,7 @@
         <w:rPr>
           <w:noProof/>
         </w:rPr>
-        <w:t>14 July 2015</w:t>
+        <w:t>31 July 2015</w:t>
       </w:r>
       <w:r>
         <w:fldChar w:fldCharType="end"/>
@@ -2672,26 +2672,14 @@
       <w:r>
         <w:t xml:space="preserve">Table </w:t>
       </w:r>
-      <w:proofErr w:type="gramEnd"/>
-      <w:r>
-        <w:fldChar w:fldCharType="begin"/>
-      </w:r>
-      <w:r>
-        <w:instrText xml:space="preserve"> SEQ Table \* ARABIC </w:instrText>
-      </w:r>
-      <w:r>
-        <w:fldChar w:fldCharType="separate"/>
-      </w:r>
-      <w:r>
-        <w:rPr>
-          <w:noProof/>
-        </w:rPr>
-        <w:t>1</w:t>
-      </w:r>
-      <w:r>
-        <w:fldChar w:fldCharType="end"/>
-      </w:r>
-      <w:proofErr w:type="gramStart"/>
+      <w:fldSimple w:instr=" SEQ Table \* ARABIC ">
+        <w:r>
+          <w:rPr>
+            <w:noProof/>
+          </w:rPr>
+          <w:t>1</w:t>
+        </w:r>
+      </w:fldSimple>
       <w:r>
         <w:t>.</w:t>
       </w:r>
@@ -2864,14 +2852,27 @@
                             <w:r>
                               <w:t xml:space="preserve">Figure </w:t>
                             </w:r>
-                            <w:fldSimple w:instr=" SEQ Figure \* ARABIC ">
-                              <w:r>
-                                <w:rPr>
-                                  <w:noProof/>
-                                </w:rPr>
-                                <w:t>2</w:t>
-                              </w:r>
-                            </w:fldSimple>
+                            <w:r>
+                              <w:fldChar w:fldCharType="begin"/>
+                            </w:r>
+                            <w:r>
+                              <w:instrText xml:space="preserve"> SEQ Figure \* ARABIC </w:instrText>
+                            </w:r>
+                            <w:r>
+                              <w:fldChar w:fldCharType="separate"/>
+                            </w:r>
+                            <w:r>
+                              <w:rPr>
+                                <w:noProof/>
+                              </w:rPr>
+                              <w:t>2</w:t>
+                            </w:r>
+                            <w:r>
+                              <w:rPr>
+                                <w:noProof/>
+                              </w:rPr>
+                              <w:fldChar w:fldCharType="end"/>
+                            </w:r>
                             <w:r>
                               <w:t xml:space="preserve"> </w:t>
                             </w:r>
@@ -2981,7 +2982,7 @@
                                     <pic:cNvPicPr/>
                                   </pic:nvPicPr>
                                   <pic:blipFill>
-                                    <a:blip r:embed="rId14">
+                                    <a:blip r:embed="rId15">
                                       <a:extLst>
                                         <a:ext uri="{28A0092B-C50C-407E-A947-70E740481C1C}">
                                           <a14:useLocalDpi xmlns:a14="http://schemas.microsoft.com/office/drawing/2010/main" val="0"/>
@@ -3318,7 +3319,7 @@
                                           <pic:cNvPicPr/>
                                         </pic:nvPicPr>
                                         <pic:blipFill>
-                                          <a:blip r:embed="rId15">
+                                          <a:blip r:embed="rId16">
                                             <a:extLst>
                                               <a:ext uri="{28A0092B-C50C-407E-A947-70E740481C1C}">
                                                 <a14:useLocalDpi xmlns:a14="http://schemas.microsoft.com/office/drawing/2010/main" val="0"/>
@@ -3350,33 +3351,21 @@
                               <w:pStyle w:val="Caption"/>
                               <w:jc w:val="left"/>
                             </w:pPr>
-                            <w:bookmarkStart w:id="8" w:name="_Ref298510878"/>
-                            <w:bookmarkStart w:id="9" w:name="_Ref298511442"/>
+                            <w:bookmarkStart w:id="8" w:name="_Ref298511442"/>
+                            <w:bookmarkStart w:id="9" w:name="_Ref298510878"/>
                             <w:proofErr w:type="gramStart"/>
                             <w:r>
                               <w:t xml:space="preserve">Figure </w:t>
                             </w:r>
-                            <w:proofErr w:type="gramEnd"/>
-                            <w:r>
-                              <w:fldChar w:fldCharType="begin"/>
-                            </w:r>
-                            <w:r>
-                              <w:instrText xml:space="preserve"> SEQ Figure \* ARABIC </w:instrText>
-                            </w:r>
-                            <w:r>
-                              <w:fldChar w:fldCharType="separate"/>
-                            </w:r>
-                            <w:r>
-                              <w:rPr>
-                                <w:noProof/>
-                              </w:rPr>
-                              <w:t>3</w:t>
-                            </w:r>
-                            <w:r>
-                              <w:fldChar w:fldCharType="end"/>
-                            </w:r>
-                            <w:bookmarkEnd w:id="9"/>
-                            <w:proofErr w:type="gramStart"/>
+                            <w:fldSimple w:instr=" SEQ Figure \* ARABIC ">
+                              <w:r>
+                                <w:rPr>
+                                  <w:noProof/>
+                                </w:rPr>
+                                <w:t>3</w:t>
+                              </w:r>
+                            </w:fldSimple>
+                            <w:bookmarkEnd w:id="8"/>
                             <w:r>
                               <w:t>.</w:t>
                             </w:r>
@@ -3417,7 +3406,7 @@
                               </w:rPr>
                               <w:t xml:space="preserve"> on Flickr</w:t>
                             </w:r>
-                            <w:bookmarkEnd w:id="8"/>
+                            <w:bookmarkEnd w:id="9"/>
                             <w:r>
                               <w:t>.</w:t>
                             </w:r>
@@ -3469,7 +3458,7 @@
                                     <pic:cNvPicPr/>
                                   </pic:nvPicPr>
                                   <pic:blipFill>
-                                    <a:blip r:embed="rId15">
+                                    <a:blip r:embed="rId17">
                                       <a:extLst>
                                         <a:ext uri="{28A0092B-C50C-407E-A947-70E740481C1C}">
                                           <a14:useLocalDpi xmlns:a14="http://schemas.microsoft.com/office/drawing/2010/main" val="0"/>
@@ -3875,8 +3864,6 @@
                                   <w:r>
                                     <w:t>Bogotá</w:t>
                                   </w:r>
-                                  <w:bookmarkStart w:id="12" w:name="_GoBack"/>
-                                  <w:bookmarkEnd w:id="12"/>
                                 </w:p>
                               </w:tc>
                             </w:tr>
@@ -4033,14 +4020,27 @@
                             <w:r>
                               <w:t xml:space="preserve">Table </w:t>
                             </w:r>
-                            <w:fldSimple w:instr=" SEQ Table \* ARABIC ">
-                              <w:r>
-                                <w:rPr>
-                                  <w:noProof/>
-                                </w:rPr>
-                                <w:t>2</w:t>
-                              </w:r>
-                            </w:fldSimple>
+                            <w:r>
+                              <w:fldChar w:fldCharType="begin"/>
+                            </w:r>
+                            <w:r>
+                              <w:instrText xml:space="preserve"> SEQ Table \* ARABIC </w:instrText>
+                            </w:r>
+                            <w:r>
+                              <w:fldChar w:fldCharType="separate"/>
+                            </w:r>
+                            <w:r>
+                              <w:rPr>
+                                <w:noProof/>
+                              </w:rPr>
+                              <w:t>2</w:t>
+                            </w:r>
+                            <w:r>
+                              <w:rPr>
+                                <w:noProof/>
+                              </w:rPr>
+                              <w:fldChar w:fldCharType="end"/>
+                            </w:r>
                             <w:r>
                               <w:t>: A sample narrow table in the margin. Use Table – SIGCHI formatting for the table and Caption formatting for the caption.</w:t>
                             </w:r>
@@ -4086,7 +4086,11 @@
           </mc:Choice>
           <mc:Fallback>
             <w:pict>
-              <v:shape id="Text Box 30" o:spid="_x0000_s1031" type="#_x0000_t202" style="position:absolute;left:0;text-align:left;margin-left:35.05pt;margin-top:117.35pt;width:2in;height:6in;z-index:251680256;visibility:visible;mso-wrap-style:square;mso-width-percent:0;mso-height-percent:0;mso-wrap-distance-left:9pt;mso-wrap-distance-top:0;mso-wrap-distance-right:9pt;mso-wrap-distance-bottom:0;mso-position-horizontal:absolute;mso-position-horizontal-relative:page;mso-position-vertical:absolute;mso-position-vertical-relative:page;mso-width-percent:0;mso-height-percent:0;mso-width-relative:page;mso-height-relative:page;v-text-anchor:top" o:gfxdata="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" o:allowoverlap="f" filled="f" fillcolor="#f8f8f8" stroked="f" strokecolor="gray">
+              <v:shapetype id="_x0000_t202" coordsize="21600,21600" o:spt="202" path="m0,0l0,21600,21600,21600,21600,0xe">
+                <v:stroke joinstyle="miter"/>
+                <v:path gradientshapeok="t" o:connecttype="rect"/>
+              </v:shapetype>
+              <v:shape id="Text Box 30" o:spid="_x0000_s1031" type="#_x0000_t202" style="position:absolute;left:0;text-align:left;margin-left:35.05pt;margin-top:117.35pt;width:2in;height:6in;z-index:251680256;visibility:visible;mso-wrap-style:square;mso-width-percent:0;mso-height-percent:0;mso-wrap-distance-left:9pt;mso-wrap-distance-top:0;mso-wrap-distance-right:9pt;mso-wrap-distance-bottom:0;mso-position-horizontal:absolute;mso-position-horizontal-relative:page;mso-position-vertical:absolute;mso-position-vertical-relative:page;mso-width-percent:0;mso-height-percent:0;mso-width-relative:page;mso-height-relative:page;v-text-anchor:top" o:gfxdata="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" o:allowoverlap="f" filled="f" fillcolor="#f8f8f8" stroked="f" strokecolor="gray">
                 <v:textbox>
                   <w:txbxContent>
                     <w:p>
@@ -4311,8 +4315,6 @@
                             <w:r>
                               <w:t>Bogotá</w:t>
                             </w:r>
-                            <w:bookmarkStart w:id="13" w:name="_GoBack"/>
-                            <w:bookmarkEnd w:id="13"/>
                           </w:p>
                         </w:tc>
                       </w:tr>
@@ -4469,14 +4471,27 @@
                       <w:r>
                         <w:t xml:space="preserve">Table </w:t>
                       </w:r>
-                      <w:fldSimple w:instr=" SEQ Table \* ARABIC ">
-                        <w:r>
-                          <w:rPr>
-                            <w:noProof/>
-                          </w:rPr>
-                          <w:t>2</w:t>
-                        </w:r>
-                      </w:fldSimple>
+                      <w:r>
+                        <w:fldChar w:fldCharType="begin"/>
+                      </w:r>
+                      <w:r>
+                        <w:instrText xml:space="preserve"> SEQ Table \* ARABIC </w:instrText>
+                      </w:r>
+                      <w:r>
+                        <w:fldChar w:fldCharType="separate"/>
+                      </w:r>
+                      <w:r>
+                        <w:rPr>
+                          <w:noProof/>
+                        </w:rPr>
+                        <w:t>2</w:t>
+                      </w:r>
+                      <w:r>
+                        <w:rPr>
+                          <w:noProof/>
+                        </w:rPr>
+                        <w:fldChar w:fldCharType="end"/>
+                      </w:r>
                       <w:r>
                         <w:t>: A sample narrow table in the margin. Use Table – SIGCHI formatting for the table and Caption formatting for the caption.</w:t>
                       </w:r>
@@ -5345,7 +5360,7 @@
       <w:r>
         <w:t xml:space="preserve"> be the same font size as other body text. References should be in alphabetical order by last name of first author. Use a numbered list of references at the end of the article, ordered alphabetically by last name of first author, and referenced by numbers in brackets. For papers from conference proceedings, include the title of the paper and the name of the conference. Do not include the location of the conference or the exact date; do include the page numbers if available. References should be in ACM citation format: </w:t>
       </w:r>
-      <w:hyperlink r:id="rId16" w:history="1">
+      <w:hyperlink r:id="rId18" w:history="1">
         <w:r>
           <w:rPr>
             <w:rStyle w:val="Hyperlink"/>
@@ -5663,15 +5678,20 @@
         <w:t xml:space="preserve"> as “ACM Ref”</w:t>
       </w:r>
       <w:r>
-        <w:t xml:space="preserve">: the easiest method is to look the reference up in the Digital Library, click on the ACM Ref link, and cut and paste </w:t>
+        <w:t>: the easiest method is to look the reference up in the Digital Library, click on the ACM Ref link, and cut and paste the result and edit to match the examples.</w:t>
+      </w:r>
+      <w:r>
+        <w:t xml:space="preserve"> </w:t>
+      </w:r>
+      <w:r>
+        <w:t xml:space="preserve">DOI or URL </w:t>
       </w:r>
       <w:r>
         <w:lastRenderedPageBreak/>
-        <w:t>the result and edit to match the examples.</w:t>
-      </w:r>
-      <w:r>
-        <w:t xml:space="preserve"> </w:t>
-      </w:r>
+        <w:t xml:space="preserve">links, and authors’ full first names, are optional but encouraged.  Do your best! Your paper won’t get rejected for not having DOI links or authors’ first names. </w:t>
+      </w:r>
+      <w:bookmarkStart w:id="10" w:name="_GoBack"/>
+      <w:bookmarkEnd w:id="10"/>
       <w:r>
         <w:t>More details of reference formatting are available at:</w:t>
       </w:r>
@@ -5680,7 +5700,7 @@
       <w:pPr>
         <w:spacing w:after="40"/>
       </w:pPr>
-      <w:hyperlink r:id="rId17" w:history="1">
+      <w:hyperlink r:id="rId19" w:history="1">
         <w:r>
           <w:rPr>
             <w:rStyle w:val="Hyperlink"/>
@@ -5718,14 +5738,14 @@
           <w:b/>
         </w:rPr>
       </w:pPr>
-      <w:bookmarkStart w:id="14" w:name="_Ref279752164"/>
-      <w:bookmarkStart w:id="15" w:name="_Ref279752146"/>
-      <w:bookmarkStart w:id="16" w:name="_Ref10968375"/>
+      <w:bookmarkStart w:id="11" w:name="_Ref279752164"/>
+      <w:bookmarkStart w:id="12" w:name="_Ref279752146"/>
+      <w:bookmarkStart w:id="13" w:name="_Ref10968375"/>
       <w:r>
         <w:t xml:space="preserve">@_CHINOSAUR. 2014. VENUE IS TOO COLD. #BINGO #CHI2016. </w:t>
       </w:r>
-      <w:bookmarkStart w:id="17" w:name="_Ref279753835"/>
-      <w:bookmarkEnd w:id="14"/>
+      <w:bookmarkStart w:id="14" w:name="_Ref279753835"/>
+      <w:bookmarkEnd w:id="11"/>
       <w:r>
         <w:t xml:space="preserve">Tweet. (1 </w:t>
       </w:r>
@@ -5745,8 +5765,8 @@
       <w:r>
         <w:t>ACM. How to Classify Works Using ACM’s Computing Classification System. 2014.  Retrieved August 22, 2014 from http://www.acm.org/class/how_to_use.html.</w:t>
       </w:r>
-      <w:bookmarkEnd w:id="15"/>
-      <w:bookmarkEnd w:id="17"/>
+      <w:bookmarkEnd w:id="12"/>
+      <w:bookmarkEnd w:id="14"/>
       <w:r>
         <w:t xml:space="preserve"> </w:t>
       </w:r>
@@ -5755,8 +5775,8 @@
       <w:pPr>
         <w:pStyle w:val="References"/>
       </w:pPr>
-      <w:bookmarkStart w:id="18" w:name="_Ref279752133"/>
-      <w:bookmarkStart w:id="19" w:name="_Ref279752517"/>
+      <w:bookmarkStart w:id="15" w:name="_Ref279752133"/>
+      <w:bookmarkStart w:id="16" w:name="_Ref279752517"/>
       <w:r>
         <w:t xml:space="preserve">Ronald E. Anderson. 1992. Social impacts of computing: Codes of professional ethics. </w:t>
       </w:r>
@@ -5805,7 +5825,7 @@
       <w:r>
         <w:t xml:space="preserve"> 10, 2: 453-469.</w:t>
       </w:r>
-      <w:bookmarkEnd w:id="18"/>
+      <w:bookmarkEnd w:id="15"/>
       <w:r>
         <w:t xml:space="preserve"> </w:t>
       </w:r>
@@ -5814,7 +5834,7 @@
       <w:pPr>
         <w:pStyle w:val="References"/>
       </w:pPr>
-      <w:bookmarkStart w:id="20" w:name="_Ref279753826"/>
+      <w:bookmarkStart w:id="17" w:name="_Ref279753826"/>
       <w:r>
         <w:t xml:space="preserve">Anna </w:t>
       </w:r>
@@ -5834,8 +5854,8 @@
       <w:r>
         <w:t>, Vicki Hanson. 2014. Accessible Writing Guide. Retrieved August 22, 2014 from http://www.sigaccess.org/welcome-to-sigaccess/resources/accessible-writing-guide/</w:t>
       </w:r>
-      <w:bookmarkEnd w:id="19"/>
-      <w:bookmarkEnd w:id="20"/>
+      <w:bookmarkEnd w:id="16"/>
+      <w:bookmarkEnd w:id="17"/>
       <w:r>
         <w:t xml:space="preserve"> </w:t>
       </w:r>
@@ -5844,9 +5864,9 @@
       <w:pPr>
         <w:pStyle w:val="References"/>
       </w:pPr>
-      <w:bookmarkStart w:id="21" w:name="_Ref279752259"/>
-      <w:bookmarkStart w:id="22" w:name="_Ref279753241"/>
-      <w:bookmarkStart w:id="23" w:name="_Ref279752204"/>
+      <w:bookmarkStart w:id="18" w:name="_Ref279752259"/>
+      <w:bookmarkStart w:id="19" w:name="_Ref279753241"/>
+      <w:bookmarkStart w:id="20" w:name="_Ref279752204"/>
       <w:r>
         <w:t xml:space="preserve">Morton L. </w:t>
       </w:r>
@@ -5878,18 +5898,18 @@
       <w:r>
         <w:t>, issued August 28, 1962.</w:t>
       </w:r>
-      <w:bookmarkEnd w:id="21"/>
+      <w:bookmarkEnd w:id="18"/>
     </w:p>
     <w:p>
       <w:pPr>
         <w:pStyle w:val="References"/>
       </w:pPr>
-      <w:bookmarkStart w:id="24" w:name="_Ref279753804"/>
+      <w:bookmarkStart w:id="21" w:name="_Ref279753804"/>
       <w:r>
         <w:t>J</w:t>
       </w:r>
-      <w:bookmarkEnd w:id="22"/>
-      <w:bookmarkEnd w:id="24"/>
+      <w:bookmarkEnd w:id="19"/>
+      <w:bookmarkEnd w:id="21"/>
       <w:r>
         <w:t xml:space="preserve">ofish Kaye and Paul </w:t>
       </w:r>
@@ -5923,12 +5943,12 @@
       <w:pPr>
         <w:pStyle w:val="References"/>
       </w:pPr>
-      <w:bookmarkStart w:id="25" w:name="_Ref279753887"/>
+      <w:bookmarkStart w:id="22" w:name="_Ref279753887"/>
       <w:r>
         <w:t>S</w:t>
       </w:r>
-      <w:bookmarkEnd w:id="23"/>
-      <w:bookmarkEnd w:id="25"/>
+      <w:bookmarkEnd w:id="20"/>
+      <w:bookmarkEnd w:id="22"/>
       <w:r>
         <w:t xml:space="preserve">cott R. </w:t>
       </w:r>
@@ -5946,7 +5966,11 @@
       </w:r>
       <w:proofErr w:type="spellEnd"/>
       <w:r>
-        <w:t>. 2002. Where do web sites come from</w:t>
+        <w:t xml:space="preserve">. 2002. </w:t>
+      </w:r>
+      <w:r>
+        <w:lastRenderedPageBreak/>
+        <w:t>Where do web sites come from</w:t>
       </w:r>
       <w:proofErr w:type="gramStart"/>
       <w:r>
@@ -5970,7 +5994,7 @@
       <w:pPr>
         <w:pStyle w:val="References"/>
       </w:pPr>
-      <w:bookmarkStart w:id="26" w:name="_Ref279752219"/>
+      <w:bookmarkStart w:id="23" w:name="_Ref279752219"/>
       <w:proofErr w:type="spellStart"/>
       <w:r>
         <w:t>Psy</w:t>
@@ -5987,13 +6011,13 @@
       <w:r>
         <w:t xml:space="preserve"> Style. Video. (15 July 2012.). Retrieved August 22, 2014 from https://www.youtube.com/watch?v=9bZkp7q19f0</w:t>
       </w:r>
-      <w:bookmarkEnd w:id="26"/>
+      <w:bookmarkEnd w:id="23"/>
     </w:p>
     <w:p>
       <w:pPr>
         <w:pStyle w:val="References"/>
       </w:pPr>
-      <w:bookmarkStart w:id="27" w:name="_Ref279752240"/>
+      <w:bookmarkStart w:id="24" w:name="_Ref279752240"/>
       <w:r>
         <w:t xml:space="preserve">Marilyn Schwartz. 1995. </w:t>
       </w:r>
@@ -6006,13 +6030,13 @@
       <w:r>
         <w:t xml:space="preserve"> Indiana University Press, Bloomington, IN.</w:t>
       </w:r>
-      <w:bookmarkEnd w:id="27"/>
+      <w:bookmarkEnd w:id="24"/>
     </w:p>
     <w:p>
       <w:pPr>
         <w:pStyle w:val="References"/>
       </w:pPr>
-      <w:bookmarkStart w:id="28" w:name="_Ref279752272"/>
+      <w:bookmarkStart w:id="25" w:name="_Ref279752272"/>
       <w:r>
         <w:t xml:space="preserve">Ivan E. Sutherland. 1963. </w:t>
       </w:r>
@@ -6033,13 +6057,13 @@
       <w:r>
         <w:t xml:space="preserve"> Dissertation. Massachusetts Institute of Technology (MIT), Cambridge, MA.</w:t>
       </w:r>
-      <w:bookmarkEnd w:id="28"/>
+      <w:bookmarkEnd w:id="25"/>
     </w:p>
     <w:p>
       <w:pPr>
         <w:pStyle w:val="References"/>
       </w:pPr>
-      <w:bookmarkStart w:id="29" w:name="_Ref279752304"/>
+      <w:bookmarkStart w:id="26" w:name="_Ref279752304"/>
       <w:r>
         <w:t xml:space="preserve">Langdon Winner. 1999. Do artifacts have politics? In </w:t>
       </w:r>
@@ -6068,12 +6092,12 @@
       <w:r>
         <w:t xml:space="preserve"> (Eds.). Open University Press, Buckingham, UK, 28-40.</w:t>
       </w:r>
-      <w:bookmarkEnd w:id="29"/>
+      <w:bookmarkEnd w:id="26"/>
       <w:r>
         <w:t xml:space="preserve"> </w:t>
       </w:r>
     </w:p>
-    <w:bookmarkEnd w:id="16"/>
+    <w:bookmarkEnd w:id="13"/>
     <w:p>
       <w:pPr>
         <w:pStyle w:val="References"/>
@@ -6084,7 +6108,7 @@
       </w:pPr>
     </w:p>
     <w:sectPr>
-      <w:headerReference w:type="default" r:id="rId18"/>
+      <w:headerReference w:type="default" r:id="rId20"/>
       <w:type w:val="continuous"/>
       <w:pgSz w:w="15840" w:h="12240" w:orient="landscape" w:code="1"/>
       <w:pgMar w:top="2333" w:right="1526" w:bottom="1166" w:left="3960" w:header="994" w:footer="720" w:gutter="0"/>
@@ -9730,7 +9754,7 @@
 </file>
 
 <file path=customXml/itemProps1.xml><?xml version="1.0" encoding="utf-8"?>
-<ds:datastoreItem xmlns:ds="http://schemas.openxmlformats.org/officeDocument/2006/customXml" ds:itemID="{10C74FAB-7B19-9441-9DF3-FBDB026F4AA6}">
+<ds:datastoreItem xmlns:ds="http://schemas.openxmlformats.org/officeDocument/2006/customXml" ds:itemID="{8E22426F-7A6F-CA47-8DFA-70CC84BF9016}">
   <ds:schemaRefs>
     <ds:schemaRef ds:uri="http://schemas.openxmlformats.org/officeDocument/2006/bibliography"/>
   </ds:schemaRefs>

--- a/Word/SIGCHIExtendedAbstractsFormat.docx
+++ b/Word/SIGCHIExtendedAbstractsFormat.docx
@@ -1985,36 +1985,41 @@
     </w:p>
     <w:p>
       <w:r>
-        <w:t xml:space="preserve">Quotes should be italicized. Short quotes </w:t>
+        <w:t>Quotes may be italicized and</w:t>
       </w:r>
       <w:r>
         <w:rPr>
           <w:i/>
         </w:rPr>
-        <w:t>“may be placed inline”</w:t>
-      </w:r>
-      <w:r>
-        <w:t xml:space="preserve"> (Jane, 22F).</w:t>
+        <w:t xml:space="preserve"> </w:t>
+      </w:r>
+      <w:r>
+        <w:rPr>
+          <w:rStyle w:val="QuoteChar"/>
+        </w:rPr>
+        <w:t>“placed inline”</w:t>
+      </w:r>
+      <w:r>
+        <w:rPr>
+          <w:i/>
+        </w:rPr>
+        <w:t xml:space="preserve"> </w:t>
+      </w:r>
+      <w:r>
+        <w:t>(</w:t>
+      </w:r>
+      <w:proofErr w:type="spellStart"/>
+      <w:r>
+        <w:t>Anab</w:t>
+      </w:r>
+      <w:proofErr w:type="spellEnd"/>
+      <w:r>
+        <w:t>, 22F).</w:t>
       </w:r>
     </w:p>
     <w:p>
       <w:r>
-        <w:rPr>
-          <w:i/>
-        </w:rPr>
-        <w:t>Longer quotes may be placed in their own paragraph</w:t>
-      </w:r>
-      <w:r>
-        <w:rPr>
-          <w:i/>
-        </w:rPr>
-        <w:t xml:space="preserve"> and need not be in quotation marks</w:t>
-      </w:r>
-      <w:r>
-        <w:rPr>
-          <w:i/>
-        </w:rPr>
-        <w:t xml:space="preserve">. </w:t>
+        <w:t xml:space="preserve">Longer quotes, when placed in their own paragraph, need not be italicized or in quotation marks. </w:t>
       </w:r>
       <w:proofErr w:type="gramStart"/>
       <w:r>
@@ -2022,11 +2027,10 @@
       </w:r>
       <w:proofErr w:type="gramEnd"/>
       <w:r>
-        <w:rPr>
-          <w:i/>
-        </w:rPr>
         <w:t xml:space="preserve"> </w:t>
       </w:r>
+      <w:bookmarkStart w:id="8" w:name="_GoBack"/>
+      <w:bookmarkEnd w:id="8"/>
     </w:p>
     <w:p>
       <w:pPr>
@@ -2179,20 +2183,23 @@
         <w:rPr>
           <w:snapToGrid w:val="0"/>
         </w:rPr>
-        <w:t>shows a treatment of large figures, too big to fit inside a single column of text.</w:t>
+        <w:t xml:space="preserve">shows a treatment of large </w:t>
       </w:r>
       <w:r>
         <w:rPr>
           <w:snapToGrid w:val="0"/>
         </w:rPr>
+        <w:lastRenderedPageBreak/>
+        <w:t>figures, too big to fit inside a single column of text.</w:t>
+      </w:r>
+      <w:r>
+        <w:rPr>
+          <w:snapToGrid w:val="0"/>
+        </w:rPr>
         <w:t xml:space="preserve"> </w:t>
       </w:r>
       <w:r>
-        <w:t xml:space="preserve">All </w:t>
-      </w:r>
-      <w:r>
-        <w:lastRenderedPageBreak/>
-        <w:t>figures should include alt text for improved accessibility. In Word, right click the figure, and select Format Picture | Alt Text).</w:t>
+        <w:t>All figures should include alt text for improved accessibility. In Word, right click the figure, and select Format Picture | Alt Text).</w:t>
       </w:r>
     </w:p>
     <w:p>
@@ -2672,14 +2679,27 @@
       <w:r>
         <w:t xml:space="preserve">Table </w:t>
       </w:r>
-      <w:fldSimple w:instr=" SEQ Table \* ARABIC ">
-        <w:r>
-          <w:rPr>
-            <w:noProof/>
-          </w:rPr>
-          <w:t>1</w:t>
-        </w:r>
-      </w:fldSimple>
+      <w:r>
+        <w:fldChar w:fldCharType="begin"/>
+      </w:r>
+      <w:r>
+        <w:instrText xml:space="preserve"> SEQ Table \* ARABIC </w:instrText>
+      </w:r>
+      <w:r>
+        <w:fldChar w:fldCharType="separate"/>
+      </w:r>
+      <w:r>
+        <w:rPr>
+          <w:noProof/>
+        </w:rPr>
+        <w:t>1</w:t>
+      </w:r>
+      <w:r>
+        <w:rPr>
+          <w:noProof/>
+        </w:rPr>
+        <w:fldChar w:fldCharType="end"/>
+      </w:r>
       <w:r>
         <w:t>.</w:t>
       </w:r>
@@ -2852,27 +2872,14 @@
                             <w:r>
                               <w:t xml:space="preserve">Figure </w:t>
                             </w:r>
-                            <w:r>
-                              <w:fldChar w:fldCharType="begin"/>
-                            </w:r>
-                            <w:r>
-                              <w:instrText xml:space="preserve"> SEQ Figure \* ARABIC </w:instrText>
-                            </w:r>
-                            <w:r>
-                              <w:fldChar w:fldCharType="separate"/>
-                            </w:r>
-                            <w:r>
-                              <w:rPr>
-                                <w:noProof/>
-                              </w:rPr>
-                              <w:t>2</w:t>
-                            </w:r>
-                            <w:r>
-                              <w:rPr>
-                                <w:noProof/>
-                              </w:rPr>
-                              <w:fldChar w:fldCharType="end"/>
-                            </w:r>
+                            <w:fldSimple w:instr=" SEQ Figure \* ARABIC ">
+                              <w:r>
+                                <w:rPr>
+                                  <w:noProof/>
+                                </w:rPr>
+                                <w:t>2</w:t>
+                              </w:r>
+                            </w:fldSimple>
                             <w:r>
                               <w:t xml:space="preserve"> </w:t>
                             </w:r>
@@ -3351,21 +3358,34 @@
                               <w:pStyle w:val="Caption"/>
                               <w:jc w:val="left"/>
                             </w:pPr>
-                            <w:bookmarkStart w:id="8" w:name="_Ref298511442"/>
-                            <w:bookmarkStart w:id="9" w:name="_Ref298510878"/>
+                            <w:bookmarkStart w:id="9" w:name="_Ref298511442"/>
+                            <w:bookmarkStart w:id="10" w:name="_Ref298510878"/>
                             <w:proofErr w:type="gramStart"/>
                             <w:r>
                               <w:t xml:space="preserve">Figure </w:t>
                             </w:r>
-                            <w:fldSimple w:instr=" SEQ Figure \* ARABIC ">
-                              <w:r>
-                                <w:rPr>
-                                  <w:noProof/>
-                                </w:rPr>
-                                <w:t>3</w:t>
-                              </w:r>
-                            </w:fldSimple>
-                            <w:bookmarkEnd w:id="8"/>
+                            <w:r>
+                              <w:fldChar w:fldCharType="begin"/>
+                            </w:r>
+                            <w:r>
+                              <w:instrText xml:space="preserve"> SEQ Figure \* ARABIC </w:instrText>
+                            </w:r>
+                            <w:r>
+                              <w:fldChar w:fldCharType="separate"/>
+                            </w:r>
+                            <w:r>
+                              <w:rPr>
+                                <w:noProof/>
+                              </w:rPr>
+                              <w:t>3</w:t>
+                            </w:r>
+                            <w:r>
+                              <w:rPr>
+                                <w:noProof/>
+                              </w:rPr>
+                              <w:fldChar w:fldCharType="end"/>
+                            </w:r>
+                            <w:bookmarkEnd w:id="9"/>
                             <w:r>
                               <w:t>.</w:t>
                             </w:r>
@@ -3406,7 +3426,7 @@
                               </w:rPr>
                               <w:t xml:space="preserve"> on Flickr</w:t>
                             </w:r>
-                            <w:bookmarkEnd w:id="9"/>
+                            <w:bookmarkEnd w:id="10"/>
                             <w:r>
                               <w:t>.</w:t>
                             </w:r>
@@ -4020,27 +4040,14 @@
                             <w:r>
                               <w:t xml:space="preserve">Table </w:t>
                             </w:r>
-                            <w:r>
-                              <w:fldChar w:fldCharType="begin"/>
-                            </w:r>
-                            <w:r>
-                              <w:instrText xml:space="preserve"> SEQ Table \* ARABIC </w:instrText>
-                            </w:r>
-                            <w:r>
-                              <w:fldChar w:fldCharType="separate"/>
-                            </w:r>
-                            <w:r>
-                              <w:rPr>
-                                <w:noProof/>
-                              </w:rPr>
-                              <w:t>2</w:t>
-                            </w:r>
-                            <w:r>
-                              <w:rPr>
-                                <w:noProof/>
-                              </w:rPr>
-                              <w:fldChar w:fldCharType="end"/>
-                            </w:r>
+                            <w:fldSimple w:instr=" SEQ Table \* ARABIC ">
+                              <w:r>
+                                <w:rPr>
+                                  <w:noProof/>
+                                </w:rPr>
+                                <w:t>2</w:t>
+                              </w:r>
+                            </w:fldSimple>
                             <w:r>
                               <w:t>: A sample narrow table in the margin. Use Table – SIGCHI formatting for the table and Caption formatting for the caption.</w:t>
                             </w:r>
@@ -4471,27 +4478,14 @@
                       <w:r>
                         <w:t xml:space="preserve">Table </w:t>
                       </w:r>
-                      <w:r>
-                        <w:fldChar w:fldCharType="begin"/>
-                      </w:r>
-                      <w:r>
-                        <w:instrText xml:space="preserve"> SEQ Table \* ARABIC </w:instrText>
-                      </w:r>
-                      <w:r>
-                        <w:fldChar w:fldCharType="separate"/>
-                      </w:r>
-                      <w:r>
-                        <w:rPr>
-                          <w:noProof/>
-                        </w:rPr>
-                        <w:t>2</w:t>
-                      </w:r>
-                      <w:r>
-                        <w:rPr>
-                          <w:noProof/>
-                        </w:rPr>
-                        <w:fldChar w:fldCharType="end"/>
-                      </w:r>
+                      <w:fldSimple w:instr=" SEQ Table \* ARABIC ">
+                        <w:r>
+                          <w:rPr>
+                            <w:noProof/>
+                          </w:rPr>
+                          <w:t>2</w:t>
+                        </w:r>
+                      </w:fldSimple>
                       <w:r>
                         <w:t>: A sample narrow table in the margin. Use Table – SIGCHI formatting for the table and Caption formatting for the caption.</w:t>
                       </w:r>
@@ -5690,8 +5684,6 @@
         <w:lastRenderedPageBreak/>
         <w:t xml:space="preserve">links, and authors’ full first names, are optional but encouraged.  Do your best! Your paper won’t get rejected for not having DOI links or authors’ first names. </w:t>
       </w:r>
-      <w:bookmarkStart w:id="10" w:name="_GoBack"/>
-      <w:bookmarkEnd w:id="10"/>
       <w:r>
         <w:t>More details of reference formatting are available at:</w:t>
       </w:r>
@@ -8484,6 +8476,35 @@
       </w:tcPr>
     </w:tblStylePr>
   </w:style>
+  <w:style w:type="paragraph" w:styleId="Quote">
+    <w:name w:val="Quote"/>
+    <w:basedOn w:val="Normal"/>
+    <w:next w:val="Normal"/>
+    <w:link w:val="QuoteChar"/>
+    <w:uiPriority w:val="73"/>
+    <w:qFormat/>
+    <w:rsid w:val="003A0EC1"/>
+    <w:rPr>
+      <w:i/>
+      <w:iCs/>
+      <w:color w:val="000000" w:themeColor="text1"/>
+    </w:rPr>
+  </w:style>
+  <w:style w:type="character" w:customStyle="1" w:styleId="QuoteChar">
+    <w:name w:val="Quote Char"/>
+    <w:basedOn w:val="DefaultParagraphFont"/>
+    <w:link w:val="Quote"/>
+    <w:uiPriority w:val="73"/>
+    <w:rsid w:val="003A0EC1"/>
+    <w:rPr>
+      <w:rFonts w:ascii="Verdana" w:hAnsi="Verdana"/>
+      <w:i/>
+      <w:iCs/>
+      <w:color w:val="000000" w:themeColor="text1"/>
+      <w:kern w:val="18"/>
+      <w:sz w:val="17"/>
+    </w:rPr>
+  </w:style>
 </w:styles>
 </file>
 
@@ -9400,6 +9421,35 @@
       </w:tcPr>
     </w:tblStylePr>
   </w:style>
+  <w:style w:type="paragraph" w:styleId="Quote">
+    <w:name w:val="Quote"/>
+    <w:basedOn w:val="Normal"/>
+    <w:next w:val="Normal"/>
+    <w:link w:val="QuoteChar"/>
+    <w:uiPriority w:val="73"/>
+    <w:qFormat/>
+    <w:rsid w:val="003A0EC1"/>
+    <w:rPr>
+      <w:i/>
+      <w:iCs/>
+      <w:color w:val="000000" w:themeColor="text1"/>
+    </w:rPr>
+  </w:style>
+  <w:style w:type="character" w:customStyle="1" w:styleId="QuoteChar">
+    <w:name w:val="Quote Char"/>
+    <w:basedOn w:val="DefaultParagraphFont"/>
+    <w:link w:val="Quote"/>
+    <w:uiPriority w:val="73"/>
+    <w:rsid w:val="003A0EC1"/>
+    <w:rPr>
+      <w:rFonts w:ascii="Verdana" w:hAnsi="Verdana"/>
+      <w:i/>
+      <w:iCs/>
+      <w:color w:val="000000" w:themeColor="text1"/>
+      <w:kern w:val="18"/>
+      <w:sz w:val="17"/>
+    </w:rPr>
+  </w:style>
 </w:styles>
 </file>
 
@@ -9754,7 +9804,7 @@
 </file>
 
 <file path=customXml/itemProps1.xml><?xml version="1.0" encoding="utf-8"?>
-<ds:datastoreItem xmlns:ds="http://schemas.openxmlformats.org/officeDocument/2006/customXml" ds:itemID="{8E22426F-7A6F-CA47-8DFA-70CC84BF9016}">
+<ds:datastoreItem xmlns:ds="http://schemas.openxmlformats.org/officeDocument/2006/customXml" ds:itemID="{EF2BBEB7-FD39-364A-9AEE-86644F211E59}">
   <ds:schemaRefs>
     <ds:schemaRef ds:uri="http://schemas.openxmlformats.org/officeDocument/2006/bibliography"/>
   </ds:schemaRefs>
